--- a/法令ファイル/鉱業法の一部を改正する法律の施行に伴う金属鉱山等保安規則等の特別措置に関する省令　抄/鉱業法の一部を改正する法律の施行に伴う金属鉱山等保安規則等の特別措置に関する省令　抄（昭和二十八年通商産業省令第三十八号）.docx
+++ b/法令ファイル/鉱業法の一部を改正する法律の施行に伴う金属鉱山等保安規則等の特別措置に関する省令　抄/鉱業法の一部を改正する法律の施行に伴う金属鉱山等保安規則等の特別措置に関する省令　抄（昭和二十八年通商産業省令第三十八号）.docx
@@ -103,6 +103,18 @@
       </w:r>
     </w:p>
     <w:p>
+      <w:pPr>
+        <w:pStyle w:val="Heading5"/>
+        <w:ind w:left="440"/>
+      </w:pPr>
+      <w:r>
+        <w:t>１</w:t>
+      </w:r>
+    </w:p>
+    <w:p>
+      <w:pPr>
+        <w:ind w:left="440"/>
+      </w:pPr>
       <w:r>
         <w:t>この省令は、昭和二十八年八月八日から施行する。</w:t>
       </w:r>
@@ -134,10 +146,22 @@
         <w:pStyle w:val="Heading1"/>
       </w:pPr>
       <w:r>
-        <w:t>附　則（昭和二九年八月一二日通商産業省令第四四号）</w:t>
+        <w:t>附則（昭和二九年八月一二日通商産業省令第四四号）</w:t>
       </w:r>
     </w:p>
     <w:p>
+      <w:pPr>
+        <w:pStyle w:val="Heading5"/>
+        <w:ind w:left="440"/>
+      </w:pPr>
+      <w:r>
+        <w:t>１</w:t>
+      </w:r>
+    </w:p>
+    <w:p>
+      <w:pPr>
+        <w:ind w:left="440"/>
+      </w:pPr>
       <w:r>
         <w:t>この省令は、公布の日から施行する。</w:t>
       </w:r>
@@ -162,7 +186,7 @@
     </w:pPr>
     <w:r>
       <w:tab/>
-      <w:t>WeGov v0.1 - FTS141</w:t>
+      <w:t>WeGov v0.2 - FTS141</w:t>
     </w:r>
   </w:p>
 </w:ftr>
